--- a/ТЗСтроительной фирмы.docx
+++ b/ТЗСтроительной фирмы.docx
@@ -95,7 +95,6 @@
         </w:rPr>
         <w:t xml:space="preserve"> </w:t>
       </w:r>
-      <w:proofErr w:type="spellStart"/>
       <w:r>
         <w:rPr>
           <w:sz w:val="22"/>
@@ -104,7 +103,6 @@
         </w:rPr>
         <w:t>XX</w:t>
       </w:r>
-      <w:proofErr w:type="spellEnd"/>
       <w:r>
         <w:rPr>
           <w:sz w:val="22"/>
@@ -112,7 +110,6 @@
         </w:rPr>
         <w:t xml:space="preserve"> </w:t>
       </w:r>
-      <w:proofErr w:type="spellStart"/>
       <w:r>
         <w:rPr>
           <w:sz w:val="22"/>
@@ -121,7 +118,6 @@
         </w:rPr>
         <w:t>XX</w:t>
       </w:r>
-      <w:proofErr w:type="spellEnd"/>
       <w:r>
         <w:rPr>
           <w:sz w:val="22"/>
@@ -356,7 +352,6 @@
         </w:rPr>
         <w:t xml:space="preserve"> </w:t>
       </w:r>
-      <w:proofErr w:type="spellStart"/>
       <w:r>
         <w:rPr>
           <w:b/>
@@ -366,7 +361,6 @@
         </w:rPr>
         <w:t>XX</w:t>
       </w:r>
-      <w:proofErr w:type="spellEnd"/>
       <w:r>
         <w:rPr>
           <w:b/>
@@ -375,7 +369,6 @@
         </w:rPr>
         <w:t xml:space="preserve"> </w:t>
       </w:r>
-      <w:proofErr w:type="spellStart"/>
       <w:r>
         <w:rPr>
           <w:b/>
@@ -385,7 +378,6 @@
         </w:rPr>
         <w:t>XX</w:t>
       </w:r>
-      <w:proofErr w:type="spellEnd"/>
     </w:p>
     <w:p>
       <w:pPr>
@@ -657,6 +649,7 @@
         <w:jc w:val="center"/>
         <w:rPr>
           <w:b/>
+          <w:lang w:val="en-US"/>
         </w:rPr>
         <w:sectPr>
           <w:headerReference w:type="default" r:id="rId12"/>
@@ -674,8 +667,18 @@
           <w:sz w:val="22"/>
           <w:szCs w:val="22"/>
         </w:rPr>
-        <w:t>20__</w:t>
-      </w:r>
+        <w:t>20</w:t>
+      </w:r>
+      <w:r>
+        <w:rPr>
+          <w:sz w:val="22"/>
+          <w:szCs w:val="22"/>
+          <w:lang w:val="en-US"/>
+        </w:rPr>
+        <w:t>19</w:t>
+      </w:r>
+      <w:bookmarkStart w:id="0" w:name="_GoBack"/>
+      <w:bookmarkEnd w:id="0"/>
     </w:p>
     <w:p>
       <w:pPr>
@@ -686,7 +689,7 @@
           <w:szCs w:val="28"/>
         </w:rPr>
       </w:pPr>
-      <w:bookmarkStart w:id="0" w:name="_Toc264388593"/>
+      <w:bookmarkStart w:id="1" w:name="_Toc264388593"/>
       <w:r>
         <w:rPr>
           <w:rFonts w:ascii="Times New Roman" w:hAnsi="Times New Roman" w:cs="Times New Roman"/>
@@ -694,17 +697,7 @@
           <w:szCs w:val="28"/>
         </w:rPr>
         <w:lastRenderedPageBreak/>
-        <w:t>АНН</w:t>
-      </w:r>
-      <w:bookmarkStart w:id="1" w:name="_GoBack"/>
-      <w:bookmarkEnd w:id="1"/>
-      <w:r>
-        <w:rPr>
-          <w:rFonts w:ascii="Times New Roman" w:hAnsi="Times New Roman" w:cs="Times New Roman"/>
-          <w:sz w:val="28"/>
-          <w:szCs w:val="28"/>
-        </w:rPr>
-        <w:t>ОТАЦИЯ</w:t>
+        <w:t>АННОТАЦИЯ</w:t>
       </w:r>
     </w:p>
     <w:p>
@@ -1251,47 +1244,7 @@
           <w:sz w:val="28"/>
           <w:szCs w:val="28"/>
         </w:rPr>
-        <w:t>Оформление программного документа «Техническое задание» произведено по</w:t>
-      </w:r>
-      <w:r>
-        <w:rPr>
-          <w:rFonts w:ascii="Times New Roman" w:hAnsi="Times New Roman"/>
-          <w:sz w:val="28"/>
-          <w:szCs w:val="28"/>
-        </w:rPr>
-        <w:t xml:space="preserve"> </w:t>
-      </w:r>
-      <w:r>
-        <w:rPr>
-          <w:rFonts w:ascii="Times New Roman" w:hAnsi="Times New Roman"/>
-          <w:sz w:val="28"/>
-          <w:szCs w:val="28"/>
-        </w:rPr>
-        <w:t>требованиям ЕСПД</w:t>
-      </w:r>
-      <w:r>
-        <w:rPr>
-          <w:rFonts w:ascii="Times New Roman" w:hAnsi="Times New Roman"/>
-          <w:sz w:val="28"/>
-          <w:szCs w:val="28"/>
-        </w:rPr>
-        <w:t xml:space="preserve"> </w:t>
-      </w:r>
-      <w:r>
-        <w:rPr>
-          <w:rFonts w:ascii="Times New Roman" w:hAnsi="Times New Roman"/>
-          <w:sz w:val="28"/>
-          <w:szCs w:val="28"/>
-        </w:rPr>
-        <w:t>ГОСТ 19.201-78</w:t>
-      </w:r>
-      <w:r>
-        <w:rPr>
-          <w:rFonts w:ascii="Times New Roman" w:hAnsi="Times New Roman"/>
-          <w:sz w:val="28"/>
-          <w:szCs w:val="28"/>
-        </w:rPr>
-        <w:t>.</w:t>
+        <w:t>Оформление программного документа «Техническое задание» произведено по требованиям ЕСПД ГОСТ 19.201-78.</w:t>
       </w:r>
     </w:p>
     <w:p>
@@ -4613,15 +4566,7 @@
           <w:sz w:val="28"/>
           <w:szCs w:val="28"/>
         </w:rPr>
-        <w:t xml:space="preserve"> предназначен к применению в профильных подразделениях на объектах заказчика</w:t>
-      </w:r>
-      <w:r>
-        <w:rPr>
-          <w:rFonts w:ascii="Times New Roman" w:hAnsi="Times New Roman"/>
-          <w:sz w:val="28"/>
-          <w:szCs w:val="28"/>
-        </w:rPr>
-        <w:t>.</w:t>
+        <w:t xml:space="preserve"> предназначен к применению в профильных подразделениях на объектах заказчика.</w:t>
       </w:r>
     </w:p>
     <w:p>
@@ -4692,34 +4637,7 @@
           <w:szCs w:val="28"/>
           <w:shd w:val="clear" w:color="auto" w:fill="FFFFFF"/>
         </w:rPr>
-        <w:t>Д</w:t>
-      </w:r>
-      <w:r>
-        <w:rPr>
-          <w:rFonts w:ascii="Times New Roman" w:hAnsi="Times New Roman" w:cs="Times New Roman"/>
-          <w:sz w:val="28"/>
-          <w:szCs w:val="28"/>
-          <w:shd w:val="clear" w:color="auto" w:fill="FFFFFF"/>
-        </w:rPr>
-        <w:t>окумент</w:t>
-      </w:r>
-      <w:r>
-        <w:rPr>
-          <w:rFonts w:ascii="Times New Roman" w:hAnsi="Times New Roman" w:cs="Times New Roman"/>
-          <w:sz w:val="28"/>
-          <w:szCs w:val="28"/>
-          <w:shd w:val="clear" w:color="auto" w:fill="FFFFFF"/>
-        </w:rPr>
-        <w:t>ы</w:t>
-      </w:r>
-      <w:r>
-        <w:rPr>
-          <w:rFonts w:ascii="Times New Roman" w:hAnsi="Times New Roman" w:cs="Times New Roman"/>
-          <w:sz w:val="28"/>
-          <w:szCs w:val="28"/>
-          <w:shd w:val="clear" w:color="auto" w:fill="FFFFFF"/>
-        </w:rPr>
-        <w:t xml:space="preserve"> на основании которых ведется разработка</w:t>
+        <w:t>Документы на основании которых ведется разработка</w:t>
       </w:r>
       <w:bookmarkEnd w:id="6"/>
     </w:p>
@@ -4858,7 +4776,17 @@
           <w:sz w:val="16"/>
           <w:szCs w:val="16"/>
         </w:rPr>
-        <w:t>ФИО (</w:t>
+        <w:t xml:space="preserve">ФИО (исполнитель) </w:t>
+      </w:r>
+      <w:r>
+        <w:rPr>
+          <w:rFonts w:ascii="Times New Roman" w:hAnsi="Times New Roman" w:cs="Times New Roman"/>
+          <w:b w:val="0"/>
+          <w:bCs w:val="0"/>
+          <w:sz w:val="28"/>
+          <w:szCs w:val="28"/>
+        </w:rPr>
+        <w:t xml:space="preserve">_________________________        </w:t>
       </w:r>
       <w:r>
         <w:rPr>
@@ -4868,94 +4796,45 @@
           <w:sz w:val="16"/>
           <w:szCs w:val="16"/>
         </w:rPr>
-        <w:t>исполнитель</w:t>
+        <w:t>подпись</w:t>
       </w:r>
       <w:r>
         <w:rPr>
           <w:rFonts w:ascii="Times New Roman" w:hAnsi="Times New Roman" w:cs="Times New Roman"/>
           <w:b w:val="0"/>
           <w:bCs w:val="0"/>
-          <w:sz w:val="16"/>
-          <w:szCs w:val="16"/>
-        </w:rPr>
-        <w:t>)</w:t>
+          <w:sz w:val="28"/>
+          <w:szCs w:val="28"/>
+        </w:rPr>
+        <w:t>_________</w:t>
       </w:r>
       <w:r>
         <w:rPr>
           <w:rFonts w:ascii="Times New Roman" w:hAnsi="Times New Roman" w:cs="Times New Roman"/>
-          <w:b w:val="0"/>
-          <w:bCs w:val="0"/>
-          <w:sz w:val="16"/>
-          <w:szCs w:val="16"/>
-        </w:rPr>
-        <w:t xml:space="preserve"> </w:t>
-      </w:r>
-      <w:r>
+          <w:sz w:val="28"/>
+          <w:szCs w:val="28"/>
+        </w:rPr>
+        <w:br/>
+      </w:r>
+    </w:p>
+    <w:p>
+      <w:pPr>
+        <w:pStyle w:val="tdtoccaptionlevel2"/>
         <w:rPr>
           <w:rFonts w:ascii="Times New Roman" w:hAnsi="Times New Roman" w:cs="Times New Roman"/>
-          <w:b w:val="0"/>
-          <w:bCs w:val="0"/>
-          <w:sz w:val="28"/>
-          <w:szCs w:val="28"/>
-        </w:rPr>
-        <w:t xml:space="preserve">_________________________        </w:t>
-      </w:r>
+          <w:sz w:val="28"/>
+          <w:szCs w:val="28"/>
+        </w:rPr>
+      </w:pPr>
+      <w:bookmarkStart w:id="7" w:name="_Toc26140844"/>
       <w:r>
         <w:rPr>
           <w:rFonts w:ascii="Times New Roman" w:hAnsi="Times New Roman" w:cs="Times New Roman"/>
-          <w:b w:val="0"/>
-          <w:bCs w:val="0"/>
-          <w:sz w:val="16"/>
-          <w:szCs w:val="16"/>
-        </w:rPr>
-        <w:t>подпись</w:t>
-      </w:r>
-      <w:r>
-        <w:rPr>
-          <w:rFonts w:ascii="Times New Roman" w:hAnsi="Times New Roman" w:cs="Times New Roman"/>
-          <w:b w:val="0"/>
-          <w:bCs w:val="0"/>
-          <w:sz w:val="28"/>
-          <w:szCs w:val="28"/>
-        </w:rPr>
-        <w:t>_________</w:t>
-      </w:r>
-      <w:r>
-        <w:rPr>
-          <w:rFonts w:ascii="Times New Roman" w:hAnsi="Times New Roman" w:cs="Times New Roman"/>
-          <w:sz w:val="28"/>
-          <w:szCs w:val="28"/>
-        </w:rPr>
-        <w:br/>
-      </w:r>
-    </w:p>
-    <w:p>
-      <w:pPr>
-        <w:pStyle w:val="tdtoccaptionlevel2"/>
-        <w:rPr>
-          <w:rFonts w:ascii="Times New Roman" w:hAnsi="Times New Roman" w:cs="Times New Roman"/>
-          <w:sz w:val="28"/>
-          <w:szCs w:val="28"/>
-        </w:rPr>
-      </w:pPr>
-      <w:bookmarkStart w:id="7" w:name="_Toc26140844"/>
-      <w:r>
-        <w:rPr>
-          <w:rFonts w:ascii="Times New Roman" w:hAnsi="Times New Roman" w:cs="Times New Roman"/>
           <w:sz w:val="28"/>
           <w:szCs w:val="28"/>
           <w:shd w:val="clear" w:color="auto" w:fill="FFFFFF"/>
         </w:rPr>
-        <w:t>Н</w:t>
-      </w:r>
-      <w:r>
-        <w:rPr>
-          <w:rFonts w:ascii="Times New Roman" w:hAnsi="Times New Roman" w:cs="Times New Roman"/>
-          <w:sz w:val="28"/>
-          <w:szCs w:val="28"/>
-          <w:shd w:val="clear" w:color="auto" w:fill="FFFFFF"/>
-        </w:rPr>
-        <w:t>аименование и условное обозначение темы разработки.</w:t>
+        <w:t>Наименование и условное обозначение темы разработки.</w:t>
       </w:r>
       <w:bookmarkEnd w:id="7"/>
     </w:p>
@@ -4972,49 +4851,7 @@
           <w:sz w:val="28"/>
           <w:szCs w:val="28"/>
         </w:rPr>
-        <w:t xml:space="preserve"> «Разработка </w:t>
-      </w:r>
-      <w:r>
-        <w:rPr>
-          <w:sz w:val="28"/>
-          <w:szCs w:val="28"/>
-        </w:rPr>
-        <w:t>информационной системы строительной организации</w:t>
-      </w:r>
-      <w:r>
-        <w:rPr>
-          <w:sz w:val="28"/>
-          <w:szCs w:val="28"/>
-        </w:rPr>
-        <w:t>»</w:t>
-      </w:r>
-      <w:r>
-        <w:rPr>
-          <w:sz w:val="28"/>
-          <w:szCs w:val="28"/>
-        </w:rPr>
-        <w:t xml:space="preserve"> </w:t>
-      </w:r>
-      <w:r>
-        <w:rPr>
-          <w:sz w:val="28"/>
-          <w:szCs w:val="28"/>
-        </w:rPr>
-        <w:t>- «</w:t>
-      </w:r>
-      <w:r>
-        <w:rPr>
-          <w:sz w:val="28"/>
-          <w:szCs w:val="28"/>
-        </w:rPr>
-        <w:t>РИССО-</w:t>
-      </w:r>
-      <w:r>
-        <w:rPr>
-          <w:sz w:val="28"/>
-          <w:szCs w:val="28"/>
-        </w:rPr>
-        <w:t>001».</w:t>
+        <w:t xml:space="preserve"> «Разработка информационной системы строительной организации» - «РИССО-001».</w:t>
       </w:r>
     </w:p>
     <w:p>
@@ -6952,97 +6789,7 @@
           <w:sz w:val="28"/>
           <w:szCs w:val="28"/>
         </w:rPr>
-        <w:t xml:space="preserve">Операционная система </w:t>
-      </w:r>
-      <w:proofErr w:type="spellStart"/>
-      <w:r>
-        <w:rPr>
-          <w:rFonts w:ascii="Times New Roman" w:hAnsi="Times New Roman"/>
-          <w:sz w:val="28"/>
-          <w:szCs w:val="28"/>
-        </w:rPr>
-        <w:t>Windows</w:t>
-      </w:r>
-      <w:proofErr w:type="spellEnd"/>
-      <w:r>
-        <w:rPr>
-          <w:rFonts w:ascii="Times New Roman" w:hAnsi="Times New Roman"/>
-          <w:sz w:val="28"/>
-          <w:szCs w:val="28"/>
-        </w:rPr>
-        <w:t xml:space="preserve"> XP с SP2, </w:t>
-      </w:r>
-      <w:proofErr w:type="spellStart"/>
-      <w:r>
-        <w:rPr>
-          <w:rFonts w:ascii="Times New Roman" w:hAnsi="Times New Roman"/>
-          <w:sz w:val="28"/>
-          <w:szCs w:val="28"/>
-        </w:rPr>
-        <w:t>Windows</w:t>
-      </w:r>
-      <w:proofErr w:type="spellEnd"/>
-      <w:r>
-        <w:rPr>
-          <w:rFonts w:ascii="Times New Roman" w:hAnsi="Times New Roman"/>
-          <w:sz w:val="28"/>
-          <w:szCs w:val="28"/>
-        </w:rPr>
-        <w:t xml:space="preserve"> </w:t>
-      </w:r>
-      <w:proofErr w:type="spellStart"/>
-      <w:r>
-        <w:rPr>
-          <w:rFonts w:ascii="Times New Roman" w:hAnsi="Times New Roman"/>
-          <w:sz w:val="28"/>
-          <w:szCs w:val="28"/>
-        </w:rPr>
-        <w:t>Server</w:t>
-      </w:r>
-      <w:proofErr w:type="spellEnd"/>
-      <w:r>
-        <w:rPr>
-          <w:rFonts w:ascii="Times New Roman" w:hAnsi="Times New Roman"/>
-          <w:sz w:val="28"/>
-          <w:szCs w:val="28"/>
-        </w:rPr>
-        <w:t xml:space="preserve"> 2003 с SP2, </w:t>
-      </w:r>
-      <w:proofErr w:type="spellStart"/>
-      <w:r>
-        <w:rPr>
-          <w:rFonts w:ascii="Times New Roman" w:hAnsi="Times New Roman"/>
-          <w:sz w:val="28"/>
-          <w:szCs w:val="28"/>
-        </w:rPr>
-        <w:t>Windows</w:t>
-      </w:r>
-      <w:proofErr w:type="spellEnd"/>
-      <w:r>
-        <w:rPr>
-          <w:rFonts w:ascii="Times New Roman" w:hAnsi="Times New Roman"/>
-          <w:sz w:val="28"/>
-          <w:szCs w:val="28"/>
-        </w:rPr>
-        <w:t xml:space="preserve"> </w:t>
-      </w:r>
-      <w:proofErr w:type="spellStart"/>
-      <w:r>
-        <w:rPr>
-          <w:rFonts w:ascii="Times New Roman" w:hAnsi="Times New Roman"/>
-          <w:sz w:val="28"/>
-          <w:szCs w:val="28"/>
-        </w:rPr>
-        <w:t>Vista</w:t>
-      </w:r>
-      <w:proofErr w:type="spellEnd"/>
-      <w:r>
-        <w:rPr>
-          <w:rFonts w:ascii="Times New Roman" w:hAnsi="Times New Roman"/>
-          <w:sz w:val="28"/>
-          <w:szCs w:val="28"/>
-        </w:rPr>
-        <w:t xml:space="preserve"> или более новые версии.</w:t>
+        <w:t>Операционная система Windows XP с SP2, Windows Server 2003 с SP2, Windows Vista или более новые версии.</w:t>
       </w:r>
     </w:p>
     <w:p>
@@ -9726,7 +9473,7 @@
           </w:p>
         </w:tc>
       </w:tr>
-      <w:bookmarkEnd w:id="0"/>
+      <w:bookmarkEnd w:id="1"/>
     </w:tbl>
     <w:p/>
     <w:sectPr>
@@ -9835,7 +9582,7 @@
         </mc:Choice>
         <mc:Fallback>
           <w:pict>
-            <v:line w14:anchorId="4AD2C05C" id="Line 228" o:spid="_x0000_s1026" style="position:absolute;z-index:251656192;visibility:visible;mso-wrap-style:square;mso-width-percent:0;mso-height-percent:0;mso-wrap-distance-left:9pt;mso-wrap-distance-top:0;mso-wrap-distance-right:9pt;mso-wrap-distance-bottom:0;mso-position-horizontal:absolute;mso-position-horizontal-relative:text;mso-position-vertical:absolute;mso-position-vertical-relative:page;mso-width-percent:0;mso-height-percent:0;mso-width-relative:page;mso-height-relative:page" from="-24.8pt,751.5pt" to="11.55pt,751.55pt" o:gfxdata="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" strokeweight="1.5pt">
+            <v:line w14:anchorId="602CF214" id="Line 228" o:spid="_x0000_s1026" style="position:absolute;z-index:251656192;visibility:visible;mso-wrap-style:square;mso-width-percent:0;mso-height-percent:0;mso-wrap-distance-left:9pt;mso-wrap-distance-top:0;mso-wrap-distance-right:9pt;mso-wrap-distance-bottom:0;mso-position-horizontal:absolute;mso-position-horizontal-relative:text;mso-position-vertical:absolute;mso-position-vertical-relative:page;mso-width-percent:0;mso-height-percent:0;mso-width-relative:page;mso-height-relative:page" from="-24.8pt,751.5pt" to="11.55pt,751.55pt" o:gfxdata="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" strokeweight="1.5pt">
               <v:stroke startarrowwidth="narrow" startarrowlength="short" endarrowwidth="narrow" endarrowlength="short"/>
               <w10:wrap anchory="page"/>
             </v:line>
@@ -10166,7 +9913,6 @@
                                   <w:rFonts w:ascii="Arial" w:hAnsi="Arial" w:cs="Arial"/>
                                 </w:rPr>
                               </w:pPr>
-                              <w:proofErr w:type="spellStart"/>
                               <w:r>
                                 <w:rPr>
                                   <w:rFonts w:ascii="Arial" w:hAnsi="Arial" w:cs="Arial"/>
@@ -10174,17 +9920,7 @@
                                   <w:sz w:val="16"/>
                                   <w:szCs w:val="16"/>
                                 </w:rPr>
-                                <w:t>Взам</w:t>
-                              </w:r>
-                              <w:proofErr w:type="spellEnd"/>
-                              <w:r>
-                                <w:rPr>
-                                  <w:rFonts w:ascii="Arial" w:hAnsi="Arial" w:cs="Arial"/>
-                                  <w:i/>
-                                  <w:sz w:val="16"/>
-                                  <w:szCs w:val="16"/>
-                                </w:rPr>
-                                <w:t>. инв. №</w:t>
+                                <w:t>Взам. инв. №</w:t>
                               </w:r>
                             </w:p>
                           </w:txbxContent>
@@ -10272,27 +10008,7 @@
                                   <w:sz w:val="16"/>
                                   <w:szCs w:val="16"/>
                                 </w:rPr>
-                                <w:t xml:space="preserve">Инв. № </w:t>
-                              </w:r>
-                              <w:proofErr w:type="spellStart"/>
-                              <w:r>
-                                <w:rPr>
-                                  <w:rFonts w:ascii="Arial" w:hAnsi="Arial" w:cs="Arial"/>
-                                  <w:i/>
-                                  <w:sz w:val="16"/>
-                                  <w:szCs w:val="16"/>
-                                </w:rPr>
-                                <w:t>дубл</w:t>
-                              </w:r>
-                              <w:proofErr w:type="spellEnd"/>
-                              <w:r>
-                                <w:rPr>
-                                  <w:rFonts w:ascii="Arial" w:hAnsi="Arial" w:cs="Arial"/>
-                                  <w:i/>
-                                  <w:sz w:val="16"/>
-                                  <w:szCs w:val="16"/>
-                                </w:rPr>
-                                <w:t>.</w:t>
+                                <w:t>Инв. № дубл.</w:t>
                               </w:r>
                             </w:p>
                           </w:txbxContent>
@@ -10777,7 +10493,6 @@
                             <w:rFonts w:ascii="Arial" w:hAnsi="Arial" w:cs="Arial"/>
                           </w:rPr>
                         </w:pPr>
-                        <w:proofErr w:type="spellStart"/>
                         <w:r>
                           <w:rPr>
                             <w:rFonts w:ascii="Arial" w:hAnsi="Arial" w:cs="Arial"/>
@@ -10785,17 +10500,7 @@
                             <w:sz w:val="16"/>
                             <w:szCs w:val="16"/>
                           </w:rPr>
-                          <w:t>Взам</w:t>
-                        </w:r>
-                        <w:proofErr w:type="spellEnd"/>
-                        <w:r>
-                          <w:rPr>
-                            <w:rFonts w:ascii="Arial" w:hAnsi="Arial" w:cs="Arial"/>
-                            <w:i/>
-                            <w:sz w:val="16"/>
-                            <w:szCs w:val="16"/>
-                          </w:rPr>
-                          <w:t>. инв. №</w:t>
+                          <w:t>Взам. инв. №</w:t>
                         </w:r>
                       </w:p>
                     </w:txbxContent>
@@ -10835,27 +10540,7 @@
                             <w:sz w:val="16"/>
                             <w:szCs w:val="16"/>
                           </w:rPr>
-                          <w:t xml:space="preserve">Инв. № </w:t>
-                        </w:r>
-                        <w:proofErr w:type="spellStart"/>
-                        <w:r>
-                          <w:rPr>
-                            <w:rFonts w:ascii="Arial" w:hAnsi="Arial" w:cs="Arial"/>
-                            <w:i/>
-                            <w:sz w:val="16"/>
-                            <w:szCs w:val="16"/>
-                          </w:rPr>
-                          <w:t>дубл</w:t>
-                        </w:r>
-                        <w:proofErr w:type="spellEnd"/>
-                        <w:r>
-                          <w:rPr>
-                            <w:rFonts w:ascii="Arial" w:hAnsi="Arial" w:cs="Arial"/>
-                            <w:i/>
-                            <w:sz w:val="16"/>
-                            <w:szCs w:val="16"/>
-                          </w:rPr>
-                          <w:t>.</w:t>
+                          <w:t>Инв. № дубл.</w:t>
                         </w:r>
                       </w:p>
                     </w:txbxContent>
@@ -11153,9 +10838,8 @@
         <w:szCs w:val="22"/>
         <w:lang w:val="en-US"/>
       </w:rPr>
-      <w:t xml:space="preserve">XX </w:t>
+      <w:t xml:space="preserve">XX XX </w:t>
     </w:r>
-    <w:proofErr w:type="spellStart"/>
     <w:r>
       <w:rPr>
         <w:rFonts w:ascii="Arial" w:hAnsi="Arial" w:cs="Arial"/>
@@ -11165,27 +10849,6 @@
       </w:rPr>
       <w:t>XX</w:t>
     </w:r>
-    <w:proofErr w:type="spellEnd"/>
-    <w:r>
-      <w:rPr>
-        <w:rFonts w:ascii="Arial" w:hAnsi="Arial" w:cs="Arial"/>
-        <w:sz w:val="22"/>
-        <w:szCs w:val="22"/>
-        <w:lang w:val="en-US"/>
-      </w:rPr>
-      <w:t xml:space="preserve"> </w:t>
-    </w:r>
-    <w:proofErr w:type="spellStart"/>
-    <w:r>
-      <w:rPr>
-        <w:rFonts w:ascii="Arial" w:hAnsi="Arial" w:cs="Arial"/>
-        <w:sz w:val="22"/>
-        <w:szCs w:val="22"/>
-        <w:lang w:val="en-US"/>
-      </w:rPr>
-      <w:t>XX</w:t>
-    </w:r>
-    <w:proofErr w:type="spellEnd"/>
   </w:p>
 </w:hdr>
 </file>
@@ -16044,12 +15707,19 @@
 </file>
 
 <file path=customXml/item1.xml><?xml version="1.0" encoding="utf-8"?>
-<p:properties xmlns:p="http://schemas.microsoft.com/office/2006/metadata/properties" xmlns:xsi="http://www.w3.org/2001/XMLSchema-instance" xmlns:pc="http://schemas.microsoft.com/office/infopath/2007/PartnerControls">
-  <documentManagement/>
-</p:properties>
+<?mso-contentType ?>
+<FormTemplates xmlns="http://schemas.microsoft.com/sharepoint/v3/contenttype/forms">
+  <Display>DocumentLibraryForm</Display>
+  <Edit>DocumentLibraryForm</Edit>
+  <New>DocumentLibraryForm</New>
+</FormTemplates>
 </file>
 
 <file path=customXml/item2.xml><?xml version="1.0" encoding="utf-8"?>
+<LongProperties xmlns="http://schemas.microsoft.com/office/2006/metadata/longProperties"/>
+</file>
+
+<file path=customXml/item3.xml><?xml version="1.0" encoding="utf-8"?>
 <ct:contentTypeSchema xmlns:ct="http://schemas.microsoft.com/office/2006/metadata/contentType" xmlns:ma="http://schemas.microsoft.com/office/2006/metadata/properties/metaAttributes" ct:_="" ma:_="" ma:contentTypeName="Документ" ma:contentTypeID="0x01010021B9D911046F7B4CBB720F7F9CE62705" ma:contentTypeVersion="0" ma:contentTypeDescription="Создание документа." ma:contentTypeScope="" ma:versionID="f80155d847e009baef3819be4182e929">
   <xsd:schema xmlns:xsd="http://www.w3.org/2001/XMLSchema" xmlns:xs="http://www.w3.org/2001/XMLSchema" xmlns:p="http://schemas.microsoft.com/office/2006/metadata/properties" targetNamespace="http://schemas.microsoft.com/office/2006/metadata/properties" ma:root="true" ma:fieldsID="89d58f4857a619b7c345529988bca397">
     <xsd:element name="properties">
@@ -16163,17 +15833,10 @@
 </ct:contentTypeSchema>
 </file>
 
-<file path=customXml/item3.xml><?xml version="1.0" encoding="utf-8"?>
-<LongProperties xmlns="http://schemas.microsoft.com/office/2006/metadata/longProperties"/>
-</file>
-
 <file path=customXml/item4.xml><?xml version="1.0" encoding="utf-8"?>
-<?mso-contentType ?>
-<FormTemplates xmlns="http://schemas.microsoft.com/sharepoint/v3/contenttype/forms">
-  <Display>DocumentLibraryForm</Display>
-  <Edit>DocumentLibraryForm</Edit>
-  <New>DocumentLibraryForm</New>
-</FormTemplates>
+<p:properties xmlns:p="http://schemas.microsoft.com/office/2006/metadata/properties" xmlns:xsi="http://www.w3.org/2001/XMLSchema-instance" xmlns:pc="http://schemas.microsoft.com/office/infopath/2007/PartnerControls">
+  <documentManagement/>
+</p:properties>
 </file>
 
 <file path=customXml/item5.xml><?xml version="1.0" encoding="utf-8"?>
@@ -16181,15 +15844,22 @@
 </file>
 
 <file path=customXml/itemProps1.xml><?xml version="1.0" encoding="utf-8"?>
-<ds:datastoreItem xmlns:ds="http://schemas.openxmlformats.org/officeDocument/2006/customXml" ds:itemID="{334548E3-C21F-4F66-B6D7-5869B1331B71}">
+<ds:datastoreItem xmlns:ds="http://schemas.openxmlformats.org/officeDocument/2006/customXml" ds:itemID="{0A6C280D-161E-4B2E-B43B-68BCADBFA570}">
   <ds:schemaRefs>
-    <ds:schemaRef ds:uri="http://schemas.microsoft.com/office/2006/metadata/properties"/>
-    <ds:schemaRef ds:uri="http://schemas.microsoft.com/office/infopath/2007/PartnerControls"/>
+    <ds:schemaRef ds:uri="http://schemas.microsoft.com/sharepoint/v3/contenttype/forms"/>
   </ds:schemaRefs>
 </ds:datastoreItem>
 </file>
 
 <file path=customXml/itemProps2.xml><?xml version="1.0" encoding="utf-8"?>
+<ds:datastoreItem xmlns:ds="http://schemas.openxmlformats.org/officeDocument/2006/customXml" ds:itemID="{715AA86B-6CAF-4587-B8DA-CA55E4014A33}">
+  <ds:schemaRefs>
+    <ds:schemaRef ds:uri="http://schemas.microsoft.com/office/2006/metadata/longProperties"/>
+  </ds:schemaRefs>
+</ds:datastoreItem>
+</file>
+
+<file path=customXml/itemProps3.xml><?xml version="1.0" encoding="utf-8"?>
 <ds:datastoreItem xmlns:ds="http://schemas.openxmlformats.org/officeDocument/2006/customXml" ds:itemID="{E51BFC62-3C67-4867-A566-B3188E047C08}">
   <ds:schemaRefs>
     <ds:schemaRef ds:uri="http://schemas.microsoft.com/office/2006/metadata/contentType"/>
@@ -16205,24 +15875,17 @@
 </ds:datastoreItem>
 </file>
 
-<file path=customXml/itemProps3.xml><?xml version="1.0" encoding="utf-8"?>
-<ds:datastoreItem xmlns:ds="http://schemas.openxmlformats.org/officeDocument/2006/customXml" ds:itemID="{715AA86B-6CAF-4587-B8DA-CA55E4014A33}">
+<file path=customXml/itemProps4.xml><?xml version="1.0" encoding="utf-8"?>
+<ds:datastoreItem xmlns:ds="http://schemas.openxmlformats.org/officeDocument/2006/customXml" ds:itemID="{334548E3-C21F-4F66-B6D7-5869B1331B71}">
   <ds:schemaRefs>
-    <ds:schemaRef ds:uri="http://schemas.microsoft.com/office/2006/metadata/longProperties"/>
-  </ds:schemaRefs>
-</ds:datastoreItem>
-</file>
-
-<file path=customXml/itemProps4.xml><?xml version="1.0" encoding="utf-8"?>
-<ds:datastoreItem xmlns:ds="http://schemas.openxmlformats.org/officeDocument/2006/customXml" ds:itemID="{0A6C280D-161E-4B2E-B43B-68BCADBFA570}">
-  <ds:schemaRefs>
-    <ds:schemaRef ds:uri="http://schemas.microsoft.com/sharepoint/v3/contenttype/forms"/>
+    <ds:schemaRef ds:uri="http://schemas.microsoft.com/office/2006/metadata/properties"/>
+    <ds:schemaRef ds:uri="http://schemas.microsoft.com/office/infopath/2007/PartnerControls"/>
   </ds:schemaRefs>
 </ds:datastoreItem>
 </file>
 
 <file path=customXml/itemProps5.xml><?xml version="1.0" encoding="utf-8"?>
-<ds:datastoreItem xmlns:ds="http://schemas.openxmlformats.org/officeDocument/2006/customXml" ds:itemID="{A3D86886-3BD6-4F6F-908F-2434340398F5}">
+<ds:datastoreItem xmlns:ds="http://schemas.openxmlformats.org/officeDocument/2006/customXml" ds:itemID="{8765F41C-3885-4F97-A5DF-354959195B7B}">
   <ds:schemaRefs>
     <ds:schemaRef ds:uri="http://schemas.openxmlformats.org/officeDocument/2006/bibliography"/>
   </ds:schemaRefs>

--- a/ТЗСтроительной фирмы.docx
+++ b/ТЗСтроительной фирмы.docx
@@ -95,6 +95,7 @@
         </w:rPr>
         <w:t xml:space="preserve"> </w:t>
       </w:r>
+      <w:proofErr w:type="spellStart"/>
       <w:r>
         <w:rPr>
           <w:sz w:val="22"/>
@@ -103,6 +104,7 @@
         </w:rPr>
         <w:t>XX</w:t>
       </w:r>
+      <w:proofErr w:type="spellEnd"/>
       <w:r>
         <w:rPr>
           <w:sz w:val="22"/>
@@ -110,6 +112,7 @@
         </w:rPr>
         <w:t xml:space="preserve"> </w:t>
       </w:r>
+      <w:proofErr w:type="spellStart"/>
       <w:r>
         <w:rPr>
           <w:sz w:val="22"/>
@@ -118,6 +121,7 @@
         </w:rPr>
         <w:t>XX</w:t>
       </w:r>
+      <w:proofErr w:type="spellEnd"/>
       <w:r>
         <w:rPr>
           <w:sz w:val="22"/>
@@ -352,6 +356,7 @@
         </w:rPr>
         <w:t xml:space="preserve"> </w:t>
       </w:r>
+      <w:proofErr w:type="spellStart"/>
       <w:r>
         <w:rPr>
           <w:b/>
@@ -361,6 +366,7 @@
         </w:rPr>
         <w:t>XX</w:t>
       </w:r>
+      <w:proofErr w:type="spellEnd"/>
       <w:r>
         <w:rPr>
           <w:b/>
@@ -369,6 +375,7 @@
         </w:rPr>
         <w:t xml:space="preserve"> </w:t>
       </w:r>
+      <w:proofErr w:type="spellStart"/>
       <w:r>
         <w:rPr>
           <w:b/>
@@ -378,6 +385,7 @@
         </w:rPr>
         <w:t>XX</w:t>
       </w:r>
+      <w:proofErr w:type="spellEnd"/>
     </w:p>
     <w:p>
       <w:pPr>
@@ -669,15 +677,15 @@
         </w:rPr>
         <w:t>20</w:t>
       </w:r>
+      <w:bookmarkStart w:id="0" w:name="_GoBack"/>
       <w:r>
         <w:rPr>
           <w:sz w:val="22"/>
           <w:szCs w:val="22"/>
           <w:lang w:val="en-US"/>
         </w:rPr>
-        <w:t>19</w:t>
-      </w:r>
-      <w:bookmarkStart w:id="0" w:name="_GoBack"/>
+        <w:t>20</w:t>
+      </w:r>
       <w:bookmarkEnd w:id="0"/>
     </w:p>
     <w:p>
@@ -6789,7 +6797,97 @@
           <w:sz w:val="28"/>
           <w:szCs w:val="28"/>
         </w:rPr>
-        <w:t>Операционная система Windows XP с SP2, Windows Server 2003 с SP2, Windows Vista или более новые версии.</w:t>
+        <w:t xml:space="preserve">Операционная система </w:t>
+      </w:r>
+      <w:proofErr w:type="spellStart"/>
+      <w:r>
+        <w:rPr>
+          <w:rFonts w:ascii="Times New Roman" w:hAnsi="Times New Roman"/>
+          <w:sz w:val="28"/>
+          <w:szCs w:val="28"/>
+        </w:rPr>
+        <w:t>Windows</w:t>
+      </w:r>
+      <w:proofErr w:type="spellEnd"/>
+      <w:r>
+        <w:rPr>
+          <w:rFonts w:ascii="Times New Roman" w:hAnsi="Times New Roman"/>
+          <w:sz w:val="28"/>
+          <w:szCs w:val="28"/>
+        </w:rPr>
+        <w:t xml:space="preserve"> XP с SP2, </w:t>
+      </w:r>
+      <w:proofErr w:type="spellStart"/>
+      <w:r>
+        <w:rPr>
+          <w:rFonts w:ascii="Times New Roman" w:hAnsi="Times New Roman"/>
+          <w:sz w:val="28"/>
+          <w:szCs w:val="28"/>
+        </w:rPr>
+        <w:t>Windows</w:t>
+      </w:r>
+      <w:proofErr w:type="spellEnd"/>
+      <w:r>
+        <w:rPr>
+          <w:rFonts w:ascii="Times New Roman" w:hAnsi="Times New Roman"/>
+          <w:sz w:val="28"/>
+          <w:szCs w:val="28"/>
+        </w:rPr>
+        <w:t xml:space="preserve"> </w:t>
+      </w:r>
+      <w:proofErr w:type="spellStart"/>
+      <w:r>
+        <w:rPr>
+          <w:rFonts w:ascii="Times New Roman" w:hAnsi="Times New Roman"/>
+          <w:sz w:val="28"/>
+          <w:szCs w:val="28"/>
+        </w:rPr>
+        <w:t>Server</w:t>
+      </w:r>
+      <w:proofErr w:type="spellEnd"/>
+      <w:r>
+        <w:rPr>
+          <w:rFonts w:ascii="Times New Roman" w:hAnsi="Times New Roman"/>
+          <w:sz w:val="28"/>
+          <w:szCs w:val="28"/>
+        </w:rPr>
+        <w:t xml:space="preserve"> 2003 с SP2, </w:t>
+      </w:r>
+      <w:proofErr w:type="spellStart"/>
+      <w:r>
+        <w:rPr>
+          <w:rFonts w:ascii="Times New Roman" w:hAnsi="Times New Roman"/>
+          <w:sz w:val="28"/>
+          <w:szCs w:val="28"/>
+        </w:rPr>
+        <w:t>Windows</w:t>
+      </w:r>
+      <w:proofErr w:type="spellEnd"/>
+      <w:r>
+        <w:rPr>
+          <w:rFonts w:ascii="Times New Roman" w:hAnsi="Times New Roman"/>
+          <w:sz w:val="28"/>
+          <w:szCs w:val="28"/>
+        </w:rPr>
+        <w:t xml:space="preserve"> </w:t>
+      </w:r>
+      <w:proofErr w:type="spellStart"/>
+      <w:r>
+        <w:rPr>
+          <w:rFonts w:ascii="Times New Roman" w:hAnsi="Times New Roman"/>
+          <w:sz w:val="28"/>
+          <w:szCs w:val="28"/>
+        </w:rPr>
+        <w:t>Vista</w:t>
+      </w:r>
+      <w:proofErr w:type="spellEnd"/>
+      <w:r>
+        <w:rPr>
+          <w:rFonts w:ascii="Times New Roman" w:hAnsi="Times New Roman"/>
+          <w:sz w:val="28"/>
+          <w:szCs w:val="28"/>
+        </w:rPr>
+        <w:t xml:space="preserve"> или более новые версии.</w:t>
       </w:r>
     </w:p>
     <w:p>
@@ -9582,7 +9680,7 @@
         </mc:Choice>
         <mc:Fallback>
           <w:pict>
-            <v:line w14:anchorId="602CF214" id="Line 228" o:spid="_x0000_s1026" style="position:absolute;z-index:251656192;visibility:visible;mso-wrap-style:square;mso-width-percent:0;mso-height-percent:0;mso-wrap-distance-left:9pt;mso-wrap-distance-top:0;mso-wrap-distance-right:9pt;mso-wrap-distance-bottom:0;mso-position-horizontal:absolute;mso-position-horizontal-relative:text;mso-position-vertical:absolute;mso-position-vertical-relative:page;mso-width-percent:0;mso-height-percent:0;mso-width-relative:page;mso-height-relative:page" from="-24.8pt,751.5pt" to="11.55pt,751.55pt" o:gfxdata="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" strokeweight="1.5pt">
+            <v:line w14:anchorId="4B9458C1" id="Line 228" o:spid="_x0000_s1026" style="position:absolute;z-index:251656192;visibility:visible;mso-wrap-style:square;mso-width-percent:0;mso-height-percent:0;mso-wrap-distance-left:9pt;mso-wrap-distance-top:0;mso-wrap-distance-right:9pt;mso-wrap-distance-bottom:0;mso-position-horizontal:absolute;mso-position-horizontal-relative:text;mso-position-vertical:absolute;mso-position-vertical-relative:page;mso-width-percent:0;mso-height-percent:0;mso-width-relative:page;mso-height-relative:page" from="-24.8pt,751.5pt" to="11.55pt,751.55pt" o:gfxdata="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" strokeweight="1.5pt">
               <v:stroke startarrowwidth="narrow" startarrowlength="short" endarrowwidth="narrow" endarrowlength="short"/>
               <w10:wrap anchory="page"/>
             </v:line>
@@ -9913,6 +10011,7 @@
                                   <w:rFonts w:ascii="Arial" w:hAnsi="Arial" w:cs="Arial"/>
                                 </w:rPr>
                               </w:pPr>
+                              <w:proofErr w:type="spellStart"/>
                               <w:r>
                                 <w:rPr>
                                   <w:rFonts w:ascii="Arial" w:hAnsi="Arial" w:cs="Arial"/>
@@ -9920,7 +10019,17 @@
                                   <w:sz w:val="16"/>
                                   <w:szCs w:val="16"/>
                                 </w:rPr>
-                                <w:t>Взам. инв. №</w:t>
+                                <w:t>Взам</w:t>
+                              </w:r>
+                              <w:proofErr w:type="spellEnd"/>
+                              <w:r>
+                                <w:rPr>
+                                  <w:rFonts w:ascii="Arial" w:hAnsi="Arial" w:cs="Arial"/>
+                                  <w:i/>
+                                  <w:sz w:val="16"/>
+                                  <w:szCs w:val="16"/>
+                                </w:rPr>
+                                <w:t>. инв. №</w:t>
                               </w:r>
                             </w:p>
                           </w:txbxContent>
@@ -10008,7 +10117,27 @@
                                   <w:sz w:val="16"/>
                                   <w:szCs w:val="16"/>
                                 </w:rPr>
-                                <w:t>Инв. № дубл.</w:t>
+                                <w:t xml:space="preserve">Инв. № </w:t>
+                              </w:r>
+                              <w:proofErr w:type="spellStart"/>
+                              <w:r>
+                                <w:rPr>
+                                  <w:rFonts w:ascii="Arial" w:hAnsi="Arial" w:cs="Arial"/>
+                                  <w:i/>
+                                  <w:sz w:val="16"/>
+                                  <w:szCs w:val="16"/>
+                                </w:rPr>
+                                <w:t>дубл</w:t>
+                              </w:r>
+                              <w:proofErr w:type="spellEnd"/>
+                              <w:r>
+                                <w:rPr>
+                                  <w:rFonts w:ascii="Arial" w:hAnsi="Arial" w:cs="Arial"/>
+                                  <w:i/>
+                                  <w:sz w:val="16"/>
+                                  <w:szCs w:val="16"/>
+                                </w:rPr>
+                                <w:t>.</w:t>
                               </w:r>
                             </w:p>
                           </w:txbxContent>
@@ -10493,6 +10622,7 @@
                             <w:rFonts w:ascii="Arial" w:hAnsi="Arial" w:cs="Arial"/>
                           </w:rPr>
                         </w:pPr>
+                        <w:proofErr w:type="spellStart"/>
                         <w:r>
                           <w:rPr>
                             <w:rFonts w:ascii="Arial" w:hAnsi="Arial" w:cs="Arial"/>
@@ -10500,7 +10630,17 @@
                             <w:sz w:val="16"/>
                             <w:szCs w:val="16"/>
                           </w:rPr>
-                          <w:t>Взам. инв. №</w:t>
+                          <w:t>Взам</w:t>
+                        </w:r>
+                        <w:proofErr w:type="spellEnd"/>
+                        <w:r>
+                          <w:rPr>
+                            <w:rFonts w:ascii="Arial" w:hAnsi="Arial" w:cs="Arial"/>
+                            <w:i/>
+                            <w:sz w:val="16"/>
+                            <w:szCs w:val="16"/>
+                          </w:rPr>
+                          <w:t>. инв. №</w:t>
                         </w:r>
                       </w:p>
                     </w:txbxContent>
@@ -10540,7 +10680,27 @@
                             <w:sz w:val="16"/>
                             <w:szCs w:val="16"/>
                           </w:rPr>
-                          <w:t>Инв. № дубл.</w:t>
+                          <w:t xml:space="preserve">Инв. № </w:t>
+                        </w:r>
+                        <w:proofErr w:type="spellStart"/>
+                        <w:r>
+                          <w:rPr>
+                            <w:rFonts w:ascii="Arial" w:hAnsi="Arial" w:cs="Arial"/>
+                            <w:i/>
+                            <w:sz w:val="16"/>
+                            <w:szCs w:val="16"/>
+                          </w:rPr>
+                          <w:t>дубл</w:t>
+                        </w:r>
+                        <w:proofErr w:type="spellEnd"/>
+                        <w:r>
+                          <w:rPr>
+                            <w:rFonts w:ascii="Arial" w:hAnsi="Arial" w:cs="Arial"/>
+                            <w:i/>
+                            <w:sz w:val="16"/>
+                            <w:szCs w:val="16"/>
+                          </w:rPr>
+                          <w:t>.</w:t>
                         </w:r>
                       </w:p>
                     </w:txbxContent>
@@ -10838,8 +10998,9 @@
         <w:szCs w:val="22"/>
         <w:lang w:val="en-US"/>
       </w:rPr>
-      <w:t xml:space="preserve">XX XX </w:t>
+      <w:t xml:space="preserve">XX </w:t>
     </w:r>
+    <w:proofErr w:type="spellStart"/>
     <w:r>
       <w:rPr>
         <w:rFonts w:ascii="Arial" w:hAnsi="Arial" w:cs="Arial"/>
@@ -10849,6 +11010,27 @@
       </w:rPr>
       <w:t>XX</w:t>
     </w:r>
+    <w:proofErr w:type="spellEnd"/>
+    <w:r>
+      <w:rPr>
+        <w:rFonts w:ascii="Arial" w:hAnsi="Arial" w:cs="Arial"/>
+        <w:sz w:val="22"/>
+        <w:szCs w:val="22"/>
+        <w:lang w:val="en-US"/>
+      </w:rPr>
+      <w:t xml:space="preserve"> </w:t>
+    </w:r>
+    <w:proofErr w:type="spellStart"/>
+    <w:r>
+      <w:rPr>
+        <w:rFonts w:ascii="Arial" w:hAnsi="Arial" w:cs="Arial"/>
+        <w:sz w:val="22"/>
+        <w:szCs w:val="22"/>
+        <w:lang w:val="en-US"/>
+      </w:rPr>
+      <w:t>XX</w:t>
+    </w:r>
+    <w:proofErr w:type="spellEnd"/>
   </w:p>
 </w:hdr>
 </file>
@@ -15707,19 +15889,6 @@
 </file>
 
 <file path=customXml/item1.xml><?xml version="1.0" encoding="utf-8"?>
-<?mso-contentType ?>
-<FormTemplates xmlns="http://schemas.microsoft.com/sharepoint/v3/contenttype/forms">
-  <Display>DocumentLibraryForm</Display>
-  <Edit>DocumentLibraryForm</Edit>
-  <New>DocumentLibraryForm</New>
-</FormTemplates>
-</file>
-
-<file path=customXml/item2.xml><?xml version="1.0" encoding="utf-8"?>
-<LongProperties xmlns="http://schemas.microsoft.com/office/2006/metadata/longProperties"/>
-</file>
-
-<file path=customXml/item3.xml><?xml version="1.0" encoding="utf-8"?>
 <ct:contentTypeSchema xmlns:ct="http://schemas.microsoft.com/office/2006/metadata/contentType" xmlns:ma="http://schemas.microsoft.com/office/2006/metadata/properties/metaAttributes" ct:_="" ma:_="" ma:contentTypeName="Документ" ma:contentTypeID="0x01010021B9D911046F7B4CBB720F7F9CE62705" ma:contentTypeVersion="0" ma:contentTypeDescription="Создание документа." ma:contentTypeScope="" ma:versionID="f80155d847e009baef3819be4182e929">
   <xsd:schema xmlns:xsd="http://www.w3.org/2001/XMLSchema" xmlns:xs="http://www.w3.org/2001/XMLSchema" xmlns:p="http://schemas.microsoft.com/office/2006/metadata/properties" targetNamespace="http://schemas.microsoft.com/office/2006/metadata/properties" ma:root="true" ma:fieldsID="89d58f4857a619b7c345529988bca397">
     <xsd:element name="properties">
@@ -15833,6 +16002,19 @@
 </ct:contentTypeSchema>
 </file>
 
+<file path=customXml/item2.xml><?xml version="1.0" encoding="utf-8"?>
+<LongProperties xmlns="http://schemas.microsoft.com/office/2006/metadata/longProperties"/>
+</file>
+
+<file path=customXml/item3.xml><?xml version="1.0" encoding="utf-8"?>
+<?mso-contentType ?>
+<FormTemplates xmlns="http://schemas.microsoft.com/sharepoint/v3/contenttype/forms">
+  <Display>DocumentLibraryForm</Display>
+  <Edit>DocumentLibraryForm</Edit>
+  <New>DocumentLibraryForm</New>
+</FormTemplates>
+</file>
+
 <file path=customXml/item4.xml><?xml version="1.0" encoding="utf-8"?>
 <p:properties xmlns:p="http://schemas.microsoft.com/office/2006/metadata/properties" xmlns:xsi="http://www.w3.org/2001/XMLSchema-instance" xmlns:pc="http://schemas.microsoft.com/office/infopath/2007/PartnerControls">
   <documentManagement/>
@@ -15844,22 +16026,6 @@
 </file>
 
 <file path=customXml/itemProps1.xml><?xml version="1.0" encoding="utf-8"?>
-<ds:datastoreItem xmlns:ds="http://schemas.openxmlformats.org/officeDocument/2006/customXml" ds:itemID="{0A6C280D-161E-4B2E-B43B-68BCADBFA570}">
-  <ds:schemaRefs>
-    <ds:schemaRef ds:uri="http://schemas.microsoft.com/sharepoint/v3/contenttype/forms"/>
-  </ds:schemaRefs>
-</ds:datastoreItem>
-</file>
-
-<file path=customXml/itemProps2.xml><?xml version="1.0" encoding="utf-8"?>
-<ds:datastoreItem xmlns:ds="http://schemas.openxmlformats.org/officeDocument/2006/customXml" ds:itemID="{715AA86B-6CAF-4587-B8DA-CA55E4014A33}">
-  <ds:schemaRefs>
-    <ds:schemaRef ds:uri="http://schemas.microsoft.com/office/2006/metadata/longProperties"/>
-  </ds:schemaRefs>
-</ds:datastoreItem>
-</file>
-
-<file path=customXml/itemProps3.xml><?xml version="1.0" encoding="utf-8"?>
 <ds:datastoreItem xmlns:ds="http://schemas.openxmlformats.org/officeDocument/2006/customXml" ds:itemID="{E51BFC62-3C67-4867-A566-B3188E047C08}">
   <ds:schemaRefs>
     <ds:schemaRef ds:uri="http://schemas.microsoft.com/office/2006/metadata/contentType"/>
@@ -15875,6 +16041,22 @@
 </ds:datastoreItem>
 </file>
 
+<file path=customXml/itemProps2.xml><?xml version="1.0" encoding="utf-8"?>
+<ds:datastoreItem xmlns:ds="http://schemas.openxmlformats.org/officeDocument/2006/customXml" ds:itemID="{715AA86B-6CAF-4587-B8DA-CA55E4014A33}">
+  <ds:schemaRefs>
+    <ds:schemaRef ds:uri="http://schemas.microsoft.com/office/2006/metadata/longProperties"/>
+  </ds:schemaRefs>
+</ds:datastoreItem>
+</file>
+
+<file path=customXml/itemProps3.xml><?xml version="1.0" encoding="utf-8"?>
+<ds:datastoreItem xmlns:ds="http://schemas.openxmlformats.org/officeDocument/2006/customXml" ds:itemID="{0A6C280D-161E-4B2E-B43B-68BCADBFA570}">
+  <ds:schemaRefs>
+    <ds:schemaRef ds:uri="http://schemas.microsoft.com/sharepoint/v3/contenttype/forms"/>
+  </ds:schemaRefs>
+</ds:datastoreItem>
+</file>
+
 <file path=customXml/itemProps4.xml><?xml version="1.0" encoding="utf-8"?>
 <ds:datastoreItem xmlns:ds="http://schemas.openxmlformats.org/officeDocument/2006/customXml" ds:itemID="{334548E3-C21F-4F66-B6D7-5869B1331B71}">
   <ds:schemaRefs>
@@ -15885,7 +16067,7 @@
 </file>
 
 <file path=customXml/itemProps5.xml><?xml version="1.0" encoding="utf-8"?>
-<ds:datastoreItem xmlns:ds="http://schemas.openxmlformats.org/officeDocument/2006/customXml" ds:itemID="{8765F41C-3885-4F97-A5DF-354959195B7B}">
+<ds:datastoreItem xmlns:ds="http://schemas.openxmlformats.org/officeDocument/2006/customXml" ds:itemID="{DB46AEEA-5900-485D-AB68-D00A3DA2975F}">
   <ds:schemaRefs>
     <ds:schemaRef ds:uri="http://schemas.openxmlformats.org/officeDocument/2006/bibliography"/>
   </ds:schemaRefs>
